--- a/misiontic/reto3facturacionConcesionario/Reto semana 3_ Facturaci__n Concesionario.docx
+++ b/misiontic/reto3facturacionConcesionario/Reto semana 3_ Facturaci__n Concesionario.docx
@@ -698,6 +698,81 @@
         <w:ind w:left="0" w:right="0" w:hanging="0"/>
         <w:jc w:val="left"/>
         <w:rPr>
+          <w:b/>
+        </w:rPr>
+      </w:pPr>
+      <w:r>
+        <w:rPr>
+          <w:rFonts w:ascii="Century Gothic;Arial;Helvetica;sans-serif" w:hAnsi="Century Gothic;Arial;Helvetica;sans-serif"/>
+          <w:b w:val="false"/>
+          <w:i w:val="false"/>
+          <w:caps w:val="false"/>
+          <w:smallCaps w:val="false"/>
+          <w:color w:val="656565"/>
+          <w:spacing w:val="0"/>
+          <w:sz w:val="23"/>
+        </w:rPr>
+      </w:r>
+    </w:p>
+    <w:p>
+      <w:pPr>
+        <w:pStyle w:val="TextBody"/>
+        <w:widowControl/>
+        <w:bidi w:val="0"/>
+        <w:spacing w:before="0" w:after="140"/>
+        <w:ind w:left="0" w:right="0" w:hanging="0"/>
+        <w:jc w:val="left"/>
+        <w:rPr>
+          <w:b/>
+        </w:rPr>
+      </w:pPr>
+      <w:r>
+        <w:rPr>
+          <w:rFonts w:ascii="Century Gothic;Arial;Helvetica;sans-serif" w:hAnsi="Century Gothic;Arial;Helvetica;sans-serif"/>
+          <w:b w:val="false"/>
+          <w:i w:val="false"/>
+          <w:caps w:val="false"/>
+          <w:smallCaps w:val="false"/>
+          <w:color w:val="656565"/>
+          <w:spacing w:val="0"/>
+          <w:sz w:val="23"/>
+        </w:rPr>
+      </w:r>
+    </w:p>
+    <w:p>
+      <w:pPr>
+        <w:pStyle w:val="TextBody"/>
+        <w:widowControl/>
+        <w:bidi w:val="0"/>
+        <w:spacing w:before="0" w:after="140"/>
+        <w:ind w:left="0" w:right="0" w:hanging="0"/>
+        <w:jc w:val="left"/>
+        <w:rPr>
+          <w:b/>
+        </w:rPr>
+      </w:pPr>
+      <w:r>
+        <w:rPr>
+          <w:rFonts w:ascii="Century Gothic;Arial;Helvetica;sans-serif" w:hAnsi="Century Gothic;Arial;Helvetica;sans-serif"/>
+          <w:b w:val="false"/>
+          <w:i w:val="false"/>
+          <w:caps w:val="false"/>
+          <w:smallCaps w:val="false"/>
+          <w:color w:val="656565"/>
+          <w:spacing w:val="0"/>
+          <w:sz w:val="23"/>
+        </w:rPr>
+      </w:r>
+    </w:p>
+    <w:p>
+      <w:pPr>
+        <w:pStyle w:val="TextBody"/>
+        <w:widowControl/>
+        <w:bidi w:val="0"/>
+        <w:spacing w:before="0" w:after="140"/>
+        <w:ind w:left="0" w:right="0" w:hanging="0"/>
+        <w:jc w:val="left"/>
+        <w:rPr>
           <w:rFonts w:ascii="Century Gothic;Arial;Helvetica;sans-serif" w:hAnsi="Century Gothic;Arial;Helvetica;sans-serif"/>
           <w:b w:val="false"/>
           <w:i w:val="false"/>
@@ -1653,6 +1728,7 @@
           <w:lang w:val="es-ES"/>
         </w:rPr>
       </w:pPr>
+      <w:bookmarkStart w:id="1" w:name="__DdeLink__188_2530447783"/>
       <w:r>
         <w:rPr>
           <w:rFonts w:ascii="Century Gothic;Arial;Helvetica;sans-serif" w:hAnsi="Century Gothic;Arial;Helvetica;sans-serif"/>
@@ -1667,6 +1743,7 @@
         </w:rPr>
         <w:t>3&amp;Particular&amp;4&amp;Comercial&amp;21&amp;80849599</w:t>
       </w:r>
+      <w:bookmarkEnd w:id="1"/>
     </w:p>
     <w:p>
       <w:pPr>
